--- a/Question Note.docx
+++ b/Question Note.docx
@@ -23,7 +23,6 @@
       <w:pPr>
         <w:pStyle w:val="ListParagraph"/>
       </w:pPr>
-      <w:bookmarkStart w:id="0" w:name="_GoBack"/>
       <w:r>
         <w:rPr>
           <w:noProof/>
@@ -64,300 +63,475 @@
           </wp:inline>
         </w:drawing>
       </w:r>
+    </w:p>
+    <w:p>
+      <w:pPr>
+        <w:pStyle w:val="ListParagraph"/>
+      </w:pPr>
+    </w:p>
+    <w:p>
+      <w:pPr>
+        <w:pStyle w:val="ListParagraph"/>
+        <w:numPr>
+          <w:ilvl w:val="0"/>
+          <w:numId w:val="1"/>
+        </w:numPr>
+      </w:pPr>
+      <w:r>
+        <w:t>Difference between: Congress District,  County and precinct</w:t>
+      </w:r>
+    </w:p>
+    <w:p>
+      <w:pPr>
+        <w:pStyle w:val="ListParagraph"/>
+      </w:pPr>
+      <w:r>
+        <w:t>A congress district contains several precincts.</w:t>
+      </w:r>
+    </w:p>
+    <w:p>
+      <w:pPr>
+        <w:pStyle w:val="ListParagraph"/>
+      </w:pPr>
+      <w:r>
+        <w:t>A county also contains several precincts.</w:t>
+      </w:r>
+    </w:p>
+    <w:p>
+      <w:pPr>
+        <w:pStyle w:val="ListParagraph"/>
+      </w:pPr>
+      <w:r>
+        <w:t>However, Congress District and County has no subset</w:t>
+      </w:r>
+      <w:r>
+        <w:t xml:space="preserve"> (contain</w:t>
+      </w:r>
+      <w:r>
+        <w:t>) relationship</w:t>
+      </w:r>
+    </w:p>
+    <w:p>
+      <w:pPr>
+        <w:pStyle w:val="ListParagraph"/>
+      </w:pPr>
+    </w:p>
+    <w:p>
+      <w:pPr>
+        <w:pStyle w:val="ListParagraph"/>
+        <w:numPr>
+          <w:ilvl w:val="0"/>
+          <w:numId w:val="1"/>
+        </w:numPr>
+      </w:pPr>
+      <w:r>
+        <w:t>Why we are using County instead of precinct</w:t>
+      </w:r>
+    </w:p>
+    <w:p>
+      <w:pPr>
+        <w:pStyle w:val="ListParagraph"/>
+      </w:pPr>
+      <w:r>
+        <w:t>Most data set we can find is based on County. We cannot ignore these data.</w:t>
+      </w:r>
+    </w:p>
+    <w:p>
+      <w:pPr>
+        <w:pStyle w:val="ListParagraph"/>
+      </w:pPr>
+      <w:r>
+        <w:t>Instead, we are using County as the smallest unit when we training our model.</w:t>
+      </w:r>
+    </w:p>
+    <w:p>
+      <w:pPr>
+        <w:pStyle w:val="ListParagraph"/>
+      </w:pPr>
+    </w:p>
+    <w:p>
+      <w:pPr>
+        <w:pStyle w:val="ListParagraph"/>
+        <w:numPr>
+          <w:ilvl w:val="0"/>
+          <w:numId w:val="1"/>
+        </w:numPr>
+      </w:pPr>
+      <w:r>
+        <w:t>How we dealing with the ‘One county multi Congress District’ Problem</w:t>
+      </w:r>
+      <w:r>
+        <w:t>?</w:t>
+      </w:r>
+    </w:p>
+    <w:p>
+      <w:pPr>
+        <w:pStyle w:val="ListParagraph"/>
+        <w:numPr>
+          <w:ilvl w:val="1"/>
+          <w:numId w:val="1"/>
+        </w:numPr>
+      </w:pPr>
+      <w:r>
+        <w:t xml:space="preserve">Only few county are shared by </w:t>
+      </w:r>
+      <w:r>
+        <w:t>different district (9 counties)</w:t>
+      </w:r>
+    </w:p>
+    <w:p>
+      <w:pPr>
+        <w:pStyle w:val="ListParagraph"/>
+        <w:numPr>
+          <w:ilvl w:val="1"/>
+          <w:numId w:val="1"/>
+        </w:numPr>
+      </w:pPr>
+      <w:r>
+        <w:t>We will divide these county by the historical registered voter @ 7 am, assign them into different district.</w:t>
+      </w:r>
+    </w:p>
+    <w:p>
+      <w:pPr>
+        <w:pStyle w:val="ListParagraph"/>
+      </w:pPr>
+    </w:p>
+    <w:p>
+      <w:pPr>
+        <w:pStyle w:val="ListParagraph"/>
+      </w:pPr>
+    </w:p>
+    <w:p>
+      <w:pPr>
+        <w:pStyle w:val="ListParagraph"/>
+        <w:numPr>
+          <w:ilvl w:val="0"/>
+          <w:numId w:val="1"/>
+        </w:numPr>
+      </w:pPr>
+      <w:r>
+        <w:t>What variables we are looking</w:t>
+      </w:r>
+      <w:r>
+        <w:t>?</w:t>
+      </w:r>
+    </w:p>
+    <w:p>
+      <w:pPr>
+        <w:pStyle w:val="ListParagraph"/>
+        <w:numPr>
+          <w:ilvl w:val="1"/>
+          <w:numId w:val="1"/>
+        </w:numPr>
+      </w:pPr>
+      <w:r>
+        <w:t>Unemployment rate</w:t>
+      </w:r>
+    </w:p>
+    <w:p>
+      <w:pPr>
+        <w:pStyle w:val="ListParagraph"/>
+        <w:numPr>
+          <w:ilvl w:val="1"/>
+          <w:numId w:val="1"/>
+        </w:numPr>
+      </w:pPr>
+    </w:p>
+    <w:p>
+      <w:pPr>
+        <w:pStyle w:val="ListParagraph"/>
+      </w:pPr>
+    </w:p>
+    <w:p>
+      <w:pPr>
+        <w:pStyle w:val="ListParagraph"/>
+      </w:pPr>
+    </w:p>
+    <w:p>
+      <w:pPr>
+        <w:pStyle w:val="ListParagraph"/>
+        <w:numPr>
+          <w:ilvl w:val="0"/>
+          <w:numId w:val="1"/>
+        </w:numPr>
+      </w:pPr>
+      <w:r>
+        <w:t>Why?</w:t>
+      </w:r>
+    </w:p>
+    <w:p>
+      <w:pPr>
+        <w:pStyle w:val="ListParagraph"/>
+        <w:numPr>
+          <w:ilvl w:val="1"/>
+          <w:numId w:val="1"/>
+        </w:numPr>
+      </w:pPr>
+      <w:r>
+        <w:t>According to our discover, unemployment rate won’t help us tell the difference (of party share)</w:t>
+      </w:r>
+    </w:p>
+    <w:p>
+      <w:pPr>
+        <w:pStyle w:val="ListParagraph"/>
+      </w:pPr>
+    </w:p>
+    <w:p>
+      <w:pPr>
+        <w:pStyle w:val="ListParagraph"/>
+        <w:numPr>
+          <w:ilvl w:val="0"/>
+          <w:numId w:val="1"/>
+        </w:numPr>
+      </w:pPr>
+      <w:r>
+        <w:t xml:space="preserve">Beside the dataset, what else we are considering? </w:t>
+      </w:r>
+    </w:p>
+    <w:p>
+      <w:pPr>
+        <w:pStyle w:val="ListParagraph"/>
+        <w:numPr>
+          <w:ilvl w:val="1"/>
+          <w:numId w:val="1"/>
+        </w:numPr>
+      </w:pPr>
+      <w:r>
+        <w:t>Polling data</w:t>
+      </w:r>
+    </w:p>
+    <w:p>
+      <w:pPr>
+        <w:pStyle w:val="ListParagraph"/>
+        <w:numPr>
+          <w:ilvl w:val="1"/>
+          <w:numId w:val="1"/>
+        </w:numPr>
+      </w:pPr>
+      <w:r>
+        <w:t xml:space="preserve">Minnesota google search frequency </w:t>
+      </w:r>
+    </w:p>
+    <w:p>
+      <w:pPr>
+        <w:pStyle w:val="ListParagraph"/>
+        <w:numPr>
+          <w:ilvl w:val="1"/>
+          <w:numId w:val="1"/>
+        </w:numPr>
+      </w:pPr>
+      <w:r>
+        <w:t xml:space="preserve">Candidate </w:t>
+      </w:r>
+      <w:r>
+        <w:t>opinion</w:t>
+      </w:r>
+    </w:p>
+    <w:p>
+      <w:pPr>
+        <w:pStyle w:val="ListParagraph"/>
+        <w:numPr>
+          <w:ilvl w:val="1"/>
+          <w:numId w:val="1"/>
+        </w:numPr>
+      </w:pPr>
+      <w:r>
+        <w:t xml:space="preserve">Candidate </w:t>
+      </w:r>
+      <w:r>
+        <w:t xml:space="preserve">experience, age, race and gender. </w:t>
+      </w:r>
+    </w:p>
+    <w:p>
+      <w:pPr>
+        <w:pStyle w:val="ListParagraph"/>
+        <w:numPr>
+          <w:ilvl w:val="0"/>
+          <w:numId w:val="1"/>
+        </w:numPr>
+      </w:pPr>
+      <w:r>
+        <w:t>Why they are important or not important?</w:t>
+      </w:r>
+    </w:p>
+    <w:p>
+      <w:pPr>
+        <w:pStyle w:val="ListParagraph"/>
+        <w:numPr>
+          <w:ilvl w:val="1"/>
+          <w:numId w:val="1"/>
+        </w:numPr>
+      </w:pPr>
+      <w:r>
+        <w:t>Polling data directly shows how people love each candidate.</w:t>
+      </w:r>
+    </w:p>
+    <w:p>
+      <w:pPr>
+        <w:pStyle w:val="ListParagraph"/>
+        <w:numPr>
+          <w:ilvl w:val="1"/>
+          <w:numId w:val="1"/>
+        </w:numPr>
+      </w:pPr>
+      <w:r>
+        <w:t>Search frequency is combined with candidate political opinion to c.</w:t>
+      </w:r>
+    </w:p>
+    <w:p>
+      <w:pPr>
+        <w:pStyle w:val="ListParagraph"/>
+        <w:ind w:left="1440"/>
+      </w:pPr>
+    </w:p>
+    <w:p>
+      <w:pPr>
+        <w:pStyle w:val="ListParagraph"/>
+        <w:numPr>
+          <w:ilvl w:val="0"/>
+          <w:numId w:val="1"/>
+        </w:numPr>
+      </w:pPr>
+      <w:r>
+        <w:t>Why we are not using it or why we are using it?</w:t>
+      </w:r>
+    </w:p>
+    <w:p>
+      <w:pPr>
+        <w:pStyle w:val="ListParagraph"/>
+        <w:numPr>
+          <w:ilvl w:val="1"/>
+          <w:numId w:val="1"/>
+        </w:numPr>
+      </w:pPr>
+      <w:r>
+        <w:t>We are not using polling data because we decide to only use historical data</w:t>
+      </w:r>
+    </w:p>
+    <w:p>
+      <w:pPr>
+        <w:pStyle w:val="ListParagraph"/>
+        <w:ind w:left="1440"/>
+      </w:pPr>
+      <w:r>
+        <w:t xml:space="preserve">And </w:t>
+      </w:r>
+    </w:p>
+    <w:p>
+      <w:pPr>
+        <w:pStyle w:val="ListParagraph"/>
+        <w:ind w:left="1440"/>
+      </w:pPr>
+      <w:r>
+        <w:t xml:space="preserve">We are not able to get the polling data in county level </w:t>
+      </w:r>
+    </w:p>
+    <w:p>
+      <w:pPr>
+        <w:pStyle w:val="ListParagraph"/>
+        <w:ind w:left="1440"/>
+      </w:pPr>
+      <w:r>
+        <w:t>And</w:t>
+      </w:r>
+    </w:p>
+    <w:p>
+      <w:pPr>
+        <w:pStyle w:val="ListParagraph"/>
+        <w:ind w:left="1440"/>
+      </w:pPr>
+      <w:r>
+        <w:t>Polling data are bias since they may representing some party</w:t>
+      </w:r>
+    </w:p>
+    <w:p>
+      <w:pPr>
+        <w:pStyle w:val="ListParagraph"/>
+        <w:numPr>
+          <w:ilvl w:val="1"/>
+          <w:numId w:val="1"/>
+        </w:numPr>
+      </w:pPr>
+      <w:r>
+        <w:t>We use google trends to find the topic Minnesota people are interested in</w:t>
+      </w:r>
+    </w:p>
+    <w:p>
+      <w:pPr>
+        <w:pStyle w:val="ListParagraph"/>
+        <w:ind w:left="1440"/>
+      </w:pPr>
+      <w:r>
+        <w:t>And we found Health Care and Immigration</w:t>
+      </w:r>
+    </w:p>
+    <w:p>
+      <w:pPr>
+        <w:pStyle w:val="ListParagraph"/>
+        <w:numPr>
+          <w:ilvl w:val="1"/>
+          <w:numId w:val="1"/>
+        </w:numPr>
+      </w:pPr>
+      <w:r>
+        <w:t>We viewed the news of each candidate, they did some statement regarding to these topic. But none of them are hot.</w:t>
+      </w:r>
+    </w:p>
+    <w:p>
+      <w:pPr>
+        <w:pStyle w:val="ListParagraph"/>
+        <w:ind w:left="1440"/>
+      </w:pPr>
+    </w:p>
+    <w:p>
+      <w:pPr>
+        <w:pStyle w:val="ListParagraph"/>
+        <w:numPr>
+          <w:ilvl w:val="0"/>
+          <w:numId w:val="1"/>
+        </w:numPr>
+      </w:pPr>
+      <w:r>
+        <w:t xml:space="preserve"> Modeling:</w:t>
+      </w:r>
+    </w:p>
+    <w:p>
+      <w:pPr>
+        <w:pStyle w:val="ListParagraph"/>
+        <w:numPr>
+          <w:ilvl w:val="1"/>
+          <w:numId w:val="1"/>
+        </w:numPr>
+      </w:pPr>
+      <w:r>
+        <w:t>Linear model</w:t>
+      </w:r>
+    </w:p>
+    <w:p>
+      <w:pPr>
+        <w:pStyle w:val="ListParagraph"/>
+        <w:numPr>
+          <w:ilvl w:val="1"/>
+          <w:numId w:val="1"/>
+        </w:numPr>
+      </w:pPr>
+      <w:r>
+        <w:t xml:space="preserve">Negative binomial </w:t>
+      </w:r>
+    </w:p>
+    <w:p>
+      <w:pPr>
+        <w:pStyle w:val="ListParagraph"/>
+        <w:numPr>
+          <w:ilvl w:val="1"/>
+          <w:numId w:val="1"/>
+        </w:numPr>
+      </w:pPr>
+      <w:r>
+        <w:t>Random Forest</w:t>
+      </w:r>
+      <w:bookmarkStart w:id="0" w:name="_GoBack"/>
       <w:bookmarkEnd w:id="0"/>
-    </w:p>
-    <w:p>
-      <w:pPr>
-        <w:pStyle w:val="ListParagraph"/>
-      </w:pPr>
-    </w:p>
-    <w:p>
-      <w:pPr>
-        <w:pStyle w:val="ListParagraph"/>
-        <w:numPr>
-          <w:ilvl w:val="0"/>
-          <w:numId w:val="1"/>
-        </w:numPr>
-      </w:pPr>
-      <w:r>
-        <w:t>Difference between: Congress District,  County and precinct</w:t>
-      </w:r>
-    </w:p>
-    <w:p>
-      <w:pPr>
-        <w:pStyle w:val="ListParagraph"/>
-      </w:pPr>
-      <w:r>
-        <w:t>A congress district contains several precincts.</w:t>
-      </w:r>
-    </w:p>
-    <w:p>
-      <w:pPr>
-        <w:pStyle w:val="ListParagraph"/>
-      </w:pPr>
-      <w:r>
-        <w:t>A county also contains several precincts.</w:t>
-      </w:r>
-    </w:p>
-    <w:p>
-      <w:pPr>
-        <w:pStyle w:val="ListParagraph"/>
-      </w:pPr>
-      <w:r>
-        <w:t>However, Congress District and County has no subset</w:t>
-      </w:r>
-      <w:r>
-        <w:t xml:space="preserve"> (contain</w:t>
-      </w:r>
-      <w:r>
-        <w:t>) relationship</w:t>
-      </w:r>
-    </w:p>
-    <w:p>
-      <w:pPr>
-        <w:pStyle w:val="ListParagraph"/>
-      </w:pPr>
-    </w:p>
-    <w:p>
-      <w:pPr>
-        <w:pStyle w:val="ListParagraph"/>
-        <w:numPr>
-          <w:ilvl w:val="0"/>
-          <w:numId w:val="1"/>
-        </w:numPr>
-      </w:pPr>
-      <w:r>
-        <w:t>Why we are using County instead of precinct</w:t>
-      </w:r>
-    </w:p>
-    <w:p>
-      <w:pPr>
-        <w:pStyle w:val="ListParagraph"/>
-      </w:pPr>
-      <w:r>
-        <w:t>Most data set we can find is based on County. We cannot ignore these data.</w:t>
-      </w:r>
-    </w:p>
-    <w:p>
-      <w:pPr>
-        <w:pStyle w:val="ListParagraph"/>
-      </w:pPr>
-      <w:r>
-        <w:t>Instead, we are using County as the smallest unit when we training our model.</w:t>
-      </w:r>
-    </w:p>
-    <w:p>
-      <w:pPr>
-        <w:pStyle w:val="ListParagraph"/>
-      </w:pPr>
-    </w:p>
-    <w:p>
-      <w:pPr>
-        <w:pStyle w:val="ListParagraph"/>
-        <w:numPr>
-          <w:ilvl w:val="0"/>
-          <w:numId w:val="1"/>
-        </w:numPr>
-      </w:pPr>
-      <w:r>
-        <w:t>How we dealing with the ‘One county multi Congress District’ Problem</w:t>
-      </w:r>
-    </w:p>
-    <w:p>
-      <w:pPr>
-        <w:pStyle w:val="ListParagraph"/>
-      </w:pPr>
-    </w:p>
-    <w:p>
-      <w:pPr>
-        <w:pStyle w:val="ListParagraph"/>
-      </w:pPr>
-    </w:p>
-    <w:p>
-      <w:pPr>
-        <w:pStyle w:val="ListParagraph"/>
-        <w:numPr>
-          <w:ilvl w:val="0"/>
-          <w:numId w:val="1"/>
-        </w:numPr>
-      </w:pPr>
-      <w:r>
-        <w:t>What variables we are looking</w:t>
-      </w:r>
-      <w:r>
-        <w:t>?</w:t>
-      </w:r>
-    </w:p>
-    <w:p>
-      <w:pPr>
-        <w:pStyle w:val="ListParagraph"/>
-        <w:numPr>
-          <w:ilvl w:val="1"/>
-          <w:numId w:val="1"/>
-        </w:numPr>
-      </w:pPr>
-      <w:r>
-        <w:t>Unemployment rate</w:t>
-      </w:r>
-    </w:p>
-    <w:p>
-      <w:pPr>
-        <w:pStyle w:val="ListParagraph"/>
-        <w:numPr>
-          <w:ilvl w:val="1"/>
-          <w:numId w:val="1"/>
-        </w:numPr>
-      </w:pPr>
-    </w:p>
-    <w:p>
-      <w:pPr>
-        <w:pStyle w:val="ListParagraph"/>
-        <w:numPr>
-          <w:ilvl w:val="0"/>
-          <w:numId w:val="1"/>
-        </w:numPr>
-      </w:pPr>
-      <w:r>
-        <w:t>Why?</w:t>
-      </w:r>
-    </w:p>
-    <w:p>
-      <w:pPr>
-        <w:pStyle w:val="ListParagraph"/>
-        <w:numPr>
-          <w:ilvl w:val="1"/>
-          <w:numId w:val="1"/>
-        </w:numPr>
-      </w:pPr>
-      <w:r>
-        <w:t>According to our discover, unemployment rate won’t help us tell the difference (of party share)</w:t>
-      </w:r>
-    </w:p>
-    <w:p>
-      <w:pPr>
-        <w:pStyle w:val="ListParagraph"/>
-      </w:pPr>
-    </w:p>
-    <w:p>
-      <w:pPr>
-        <w:pStyle w:val="ListParagraph"/>
-        <w:numPr>
-          <w:ilvl w:val="0"/>
-          <w:numId w:val="1"/>
-        </w:numPr>
-      </w:pPr>
-      <w:r>
-        <w:t xml:space="preserve">Beside the dataset, what else we are considering? </w:t>
-      </w:r>
-    </w:p>
-    <w:p>
-      <w:pPr>
-        <w:pStyle w:val="ListParagraph"/>
-        <w:numPr>
-          <w:ilvl w:val="1"/>
-          <w:numId w:val="1"/>
-        </w:numPr>
-      </w:pPr>
-      <w:r>
-        <w:t>Polling data</w:t>
-      </w:r>
-    </w:p>
-    <w:p>
-      <w:pPr>
-        <w:pStyle w:val="ListParagraph"/>
-        <w:numPr>
-          <w:ilvl w:val="1"/>
-          <w:numId w:val="1"/>
-        </w:numPr>
-      </w:pPr>
-      <w:r>
-        <w:t xml:space="preserve">Minnesota google search frequency </w:t>
-      </w:r>
-    </w:p>
-    <w:p>
-      <w:pPr>
-        <w:pStyle w:val="ListParagraph"/>
-        <w:numPr>
-          <w:ilvl w:val="1"/>
-          <w:numId w:val="1"/>
-        </w:numPr>
-      </w:pPr>
-      <w:r>
-        <w:t xml:space="preserve">Candidate </w:t>
-      </w:r>
-      <w:r>
-        <w:t>opinion</w:t>
-      </w:r>
-    </w:p>
-    <w:p>
-      <w:pPr>
-        <w:pStyle w:val="ListParagraph"/>
-        <w:numPr>
-          <w:ilvl w:val="1"/>
-          <w:numId w:val="1"/>
-        </w:numPr>
-      </w:pPr>
-      <w:r>
-        <w:lastRenderedPageBreak/>
-        <w:t xml:space="preserve">Candidate </w:t>
-      </w:r>
-      <w:r>
-        <w:t xml:space="preserve">experience, age, race and gender. </w:t>
-      </w:r>
-    </w:p>
-    <w:p>
-      <w:pPr>
-        <w:pStyle w:val="ListParagraph"/>
-        <w:numPr>
-          <w:ilvl w:val="0"/>
-          <w:numId w:val="1"/>
-        </w:numPr>
-      </w:pPr>
-      <w:r>
-        <w:t>Why they are important or not important?</w:t>
-      </w:r>
-    </w:p>
-    <w:p>
-      <w:pPr>
-        <w:pStyle w:val="ListParagraph"/>
-        <w:numPr>
-          <w:ilvl w:val="1"/>
-          <w:numId w:val="1"/>
-        </w:numPr>
-      </w:pPr>
-      <w:r>
-        <w:t>Polling data directly shows how people love each candidate.</w:t>
-      </w:r>
-    </w:p>
-    <w:p>
-      <w:pPr>
-        <w:pStyle w:val="ListParagraph"/>
-        <w:numPr>
-          <w:ilvl w:val="1"/>
-          <w:numId w:val="1"/>
-        </w:numPr>
-      </w:pPr>
-      <w:r>
-        <w:t>Search frequency is combined with candidate political opinion to c.</w:t>
-      </w:r>
-    </w:p>
-    <w:p>
-      <w:pPr>
-        <w:pStyle w:val="ListParagraph"/>
-        <w:ind w:left="1440"/>
-      </w:pPr>
-    </w:p>
-    <w:p>
-      <w:pPr>
-        <w:pStyle w:val="ListParagraph"/>
-        <w:numPr>
-          <w:ilvl w:val="0"/>
-          <w:numId w:val="1"/>
-        </w:numPr>
-      </w:pPr>
-      <w:r>
-        <w:t>Why we are not using it or why we are using it?</w:t>
-      </w:r>
     </w:p>
     <w:sectPr>
       <w:pgSz w:w="12240" w:h="15840"/>
@@ -372,6 +546,95 @@
 <file path=word/numbering.xml><?xml version="1.0" encoding="utf-8"?>
 <w:numbering xmlns:wpc="http://schemas.microsoft.com/office/word/2010/wordprocessingCanvas" xmlns:cx="http://schemas.microsoft.com/office/drawing/2014/chartex" xmlns:cx1="http://schemas.microsoft.com/office/drawing/2015/9/8/chartex" xmlns:mc="http://schemas.openxmlformats.org/markup-compatibility/2006" xmlns:o="urn:schemas-microsoft-com:office:office" xmlns:r="http://schemas.openxmlformats.org/officeDocument/2006/relationships" xmlns:m="http://schemas.openxmlformats.org/officeDocument/2006/math" xmlns:v="urn:schemas-microsoft-com:vml" xmlns:wp14="http://schemas.microsoft.com/office/word/2010/wordprocessingDrawing" xmlns:wp="http://schemas.openxmlformats.org/drawingml/2006/wordprocessingDrawing" xmlns:w10="urn:schemas-microsoft-com:office:word" xmlns:w="http://schemas.openxmlformats.org/wordprocessingml/2006/main" xmlns:w14="http://schemas.microsoft.com/office/word/2010/wordml" xmlns:w15="http://schemas.microsoft.com/office/word/2012/wordml" xmlns:w16se="http://schemas.microsoft.com/office/word/2015/wordml/symex" xmlns:wpg="http://schemas.microsoft.com/office/word/2010/wordprocessingGroup" xmlns:wpi="http://schemas.microsoft.com/office/word/2010/wordprocessingInk" xmlns:wne="http://schemas.microsoft.com/office/word/2006/wordml" xmlns:wps="http://schemas.microsoft.com/office/word/2010/wordprocessingShape" mc:Ignorable="w14 w15 w16se wp14">
   <w:abstractNum w:abstractNumId="0" w15:restartNumberingAfterBreak="0">
+    <w:nsid w:val="1D877189"/>
+    <w:multiLevelType w:val="hybridMultilevel"/>
+    <w:tmpl w:val="43F0C9BA"/>
+    <w:lvl w:ilvl="0" w:tplc="5E369A3A">
+      <w:start w:val="1"/>
+      <w:numFmt w:val="decimal"/>
+      <w:lvlText w:val="%1."/>
+      <w:lvlJc w:val="left"/>
+      <w:pPr>
+        <w:ind w:left="1080" w:hanging="360"/>
+      </w:pPr>
+      <w:rPr>
+        <w:rFonts w:hint="default"/>
+      </w:rPr>
+    </w:lvl>
+    <w:lvl w:ilvl="1" w:tplc="04090019" w:tentative="1">
+      <w:start w:val="1"/>
+      <w:numFmt w:val="lowerLetter"/>
+      <w:lvlText w:val="%2."/>
+      <w:lvlJc w:val="left"/>
+      <w:pPr>
+        <w:ind w:left="1800" w:hanging="360"/>
+      </w:pPr>
+    </w:lvl>
+    <w:lvl w:ilvl="2" w:tplc="0409001B" w:tentative="1">
+      <w:start w:val="1"/>
+      <w:numFmt w:val="lowerRoman"/>
+      <w:lvlText w:val="%3."/>
+      <w:lvlJc w:val="right"/>
+      <w:pPr>
+        <w:ind w:left="2520" w:hanging="180"/>
+      </w:pPr>
+    </w:lvl>
+    <w:lvl w:ilvl="3" w:tplc="0409000F" w:tentative="1">
+      <w:start w:val="1"/>
+      <w:numFmt w:val="decimal"/>
+      <w:lvlText w:val="%4."/>
+      <w:lvlJc w:val="left"/>
+      <w:pPr>
+        <w:ind w:left="3240" w:hanging="360"/>
+      </w:pPr>
+    </w:lvl>
+    <w:lvl w:ilvl="4" w:tplc="04090019" w:tentative="1">
+      <w:start w:val="1"/>
+      <w:numFmt w:val="lowerLetter"/>
+      <w:lvlText w:val="%5."/>
+      <w:lvlJc w:val="left"/>
+      <w:pPr>
+        <w:ind w:left="3960" w:hanging="360"/>
+      </w:pPr>
+    </w:lvl>
+    <w:lvl w:ilvl="5" w:tplc="0409001B" w:tentative="1">
+      <w:start w:val="1"/>
+      <w:numFmt w:val="lowerRoman"/>
+      <w:lvlText w:val="%6."/>
+      <w:lvlJc w:val="right"/>
+      <w:pPr>
+        <w:ind w:left="4680" w:hanging="180"/>
+      </w:pPr>
+    </w:lvl>
+    <w:lvl w:ilvl="6" w:tplc="0409000F" w:tentative="1">
+      <w:start w:val="1"/>
+      <w:numFmt w:val="decimal"/>
+      <w:lvlText w:val="%7."/>
+      <w:lvlJc w:val="left"/>
+      <w:pPr>
+        <w:ind w:left="5400" w:hanging="360"/>
+      </w:pPr>
+    </w:lvl>
+    <w:lvl w:ilvl="7" w:tplc="04090019" w:tentative="1">
+      <w:start w:val="1"/>
+      <w:numFmt w:val="lowerLetter"/>
+      <w:lvlText w:val="%8."/>
+      <w:lvlJc w:val="left"/>
+      <w:pPr>
+        <w:ind w:left="6120" w:hanging="360"/>
+      </w:pPr>
+    </w:lvl>
+    <w:lvl w:ilvl="8" w:tplc="0409001B" w:tentative="1">
+      <w:start w:val="1"/>
+      <w:numFmt w:val="lowerRoman"/>
+      <w:lvlText w:val="%9."/>
+      <w:lvlJc w:val="right"/>
+      <w:pPr>
+        <w:ind w:left="6840" w:hanging="180"/>
+      </w:pPr>
+    </w:lvl>
+  </w:abstractNum>
+  <w:abstractNum w:abstractNumId="1" w15:restartNumberingAfterBreak="0">
     <w:nsid w:val="65A06B90"/>
     <w:multiLevelType w:val="hybridMultilevel"/>
     <w:tmpl w:val="2A6856BC"/>
@@ -396,7 +659,7 @@
         <w:ind w:left="1440" w:hanging="360"/>
       </w:pPr>
     </w:lvl>
-    <w:lvl w:ilvl="2" w:tplc="0409001B" w:tentative="1">
+    <w:lvl w:ilvl="2" w:tplc="0409001B">
       <w:start w:val="1"/>
       <w:numFmt w:val="lowerRoman"/>
       <w:lvlText w:val="%3."/>
@@ -461,6 +724,9 @@
     </w:lvl>
   </w:abstractNum>
   <w:num w:numId="1">
+    <w:abstractNumId w:val="1"/>
+  </w:num>
+  <w:num w:numId="2">
     <w:abstractNumId w:val="0"/>
   </w:num>
 </w:numbering>

--- a/Question Note.docx
+++ b/Question Note.docx
@@ -2,6 +2,50 @@
 <file path=word/document.xml><?xml version="1.0" encoding="utf-8"?>
 <w:document xmlns:wpc="http://schemas.microsoft.com/office/word/2010/wordprocessingCanvas" xmlns:cx="http://schemas.microsoft.com/office/drawing/2014/chartex" xmlns:cx1="http://schemas.microsoft.com/office/drawing/2015/9/8/chartex" xmlns:mc="http://schemas.openxmlformats.org/markup-compatibility/2006" xmlns:o="urn:schemas-microsoft-com:office:office" xmlns:r="http://schemas.openxmlformats.org/officeDocument/2006/relationships" xmlns:m="http://schemas.openxmlformats.org/officeDocument/2006/math" xmlns:v="urn:schemas-microsoft-com:vml" xmlns:wp14="http://schemas.microsoft.com/office/word/2010/wordprocessingDrawing" xmlns:wp="http://schemas.openxmlformats.org/drawingml/2006/wordprocessingDrawing" xmlns:w10="urn:schemas-microsoft-com:office:word" xmlns:w="http://schemas.openxmlformats.org/wordprocessingml/2006/main" xmlns:w14="http://schemas.microsoft.com/office/word/2010/wordml" xmlns:w15="http://schemas.microsoft.com/office/word/2012/wordml" xmlns:w16se="http://schemas.microsoft.com/office/word/2015/wordml/symex" xmlns:wpg="http://schemas.microsoft.com/office/word/2010/wordprocessingGroup" xmlns:wpi="http://schemas.microsoft.com/office/word/2010/wordprocessingInk" xmlns:wne="http://schemas.microsoft.com/office/word/2006/wordml" xmlns:wps="http://schemas.microsoft.com/office/word/2010/wordprocessingShape" mc:Ignorable="w14 w15 w16se wp14">
   <w:body>
+    <w:p>
+      <w:pPr>
+        <w:pStyle w:val="ListParagraph"/>
+        <w:numPr>
+          <w:ilvl w:val="0"/>
+          <w:numId w:val="1"/>
+        </w:numPr>
+      </w:pPr>
+      <w:r>
+        <w:t>On 2016:</w:t>
+      </w:r>
+    </w:p>
+    <w:p>
+      <w:pPr>
+        <w:pStyle w:val="ListParagraph"/>
+      </w:pPr>
+      <w:r>
+        <w:t>4120 precinct</w:t>
+      </w:r>
+    </w:p>
+    <w:p>
+      <w:pPr>
+        <w:pStyle w:val="ListParagraph"/>
+      </w:pPr>
+      <w:r>
+        <w:t>87 counties</w:t>
+      </w:r>
+    </w:p>
+    <w:p>
+      <w:pPr>
+        <w:pStyle w:val="ListParagraph"/>
+      </w:pPr>
+      <w:r>
+        <w:t>8 district</w:t>
+      </w:r>
+    </w:p>
+    <w:p>
+      <w:pPr>
+        <w:pStyle w:val="ListParagraph"/>
+      </w:pPr>
+      <w:r>
+        <w:t xml:space="preserve"> </w:t>
+      </w:r>
+    </w:p>
     <w:p>
       <w:pPr>
         <w:pStyle w:val="ListParagraph"/>
@@ -466,72 +510,358 @@
       </w:r>
     </w:p>
     <w:p>
-      <w:pPr>
-        <w:pStyle w:val="ListParagraph"/>
-        <w:numPr>
-          <w:ilvl w:val="1"/>
-          <w:numId w:val="1"/>
-        </w:numPr>
-      </w:pPr>
-      <w:r>
-        <w:t>We viewed the news of each candidate, they did some statement regarding to these topic. But none of them are hot.</w:t>
-      </w:r>
-    </w:p>
-    <w:p>
-      <w:pPr>
-        <w:pStyle w:val="ListParagraph"/>
-        <w:ind w:left="1440"/>
-      </w:pPr>
-    </w:p>
-    <w:p>
-      <w:pPr>
-        <w:pStyle w:val="ListParagraph"/>
-        <w:numPr>
-          <w:ilvl w:val="0"/>
-          <w:numId w:val="1"/>
-        </w:numPr>
-      </w:pPr>
-      <w:r>
-        <w:t xml:space="preserve"> Modeling:</w:t>
-      </w:r>
-    </w:p>
-    <w:p>
-      <w:pPr>
-        <w:pStyle w:val="ListParagraph"/>
-        <w:numPr>
-          <w:ilvl w:val="1"/>
-          <w:numId w:val="1"/>
-        </w:numPr>
-      </w:pPr>
-      <w:r>
-        <w:t>Linear model</w:t>
-      </w:r>
-    </w:p>
-    <w:p>
-      <w:pPr>
-        <w:pStyle w:val="ListParagraph"/>
-        <w:numPr>
-          <w:ilvl w:val="1"/>
-          <w:numId w:val="1"/>
-        </w:numPr>
-      </w:pPr>
-      <w:r>
-        <w:t xml:space="preserve">Negative binomial </w:t>
-      </w:r>
-    </w:p>
-    <w:p>
-      <w:pPr>
-        <w:pStyle w:val="ListParagraph"/>
-        <w:numPr>
-          <w:ilvl w:val="1"/>
-          <w:numId w:val="1"/>
-        </w:numPr>
-      </w:pPr>
-      <w:r>
-        <w:t>Random Forest</w:t>
+      <w:r>
+        <w:rPr>
+          <w:noProof/>
+        </w:rPr>
+        <w:drawing>
+          <wp:inline distT="0" distB="0" distL="0" distR="0" wp14:anchorId="6E76A786" wp14:editId="67BE5FD1">
+            <wp:extent cx="5943600" cy="3343275"/>
+            <wp:effectExtent l="0" t="0" r="0" b="9525"/>
+            <wp:docPr id="2" name="Picture 2"/>
+            <wp:cNvGraphicFramePr>
+              <a:graphicFrameLocks xmlns:a="http://schemas.openxmlformats.org/drawingml/2006/main" noChangeAspect="1"/>
+            </wp:cNvGraphicFramePr>
+            <a:graphic xmlns:a="http://schemas.openxmlformats.org/drawingml/2006/main">
+              <a:graphicData uri="http://schemas.openxmlformats.org/drawingml/2006/picture">
+                <pic:pic xmlns:pic="http://schemas.openxmlformats.org/drawingml/2006/picture">
+                  <pic:nvPicPr>
+                    <pic:cNvPr id="1" name=""/>
+                    <pic:cNvPicPr/>
+                  </pic:nvPicPr>
+                  <pic:blipFill>
+                    <a:blip r:embed="rId6"/>
+                    <a:stretch>
+                      <a:fillRect/>
+                    </a:stretch>
+                  </pic:blipFill>
+                  <pic:spPr>
+                    <a:xfrm>
+                      <a:off x="0" y="0"/>
+                      <a:ext cx="5943600" cy="3343275"/>
+                    </a:xfrm>
+                    <a:prstGeom prst="rect">
+                      <a:avLst/>
+                    </a:prstGeom>
+                  </pic:spPr>
+                </pic:pic>
+              </a:graphicData>
+            </a:graphic>
+          </wp:inline>
+        </w:drawing>
+      </w:r>
+    </w:p>
+    <w:p>
+      <w:r>
+        <w:rPr>
+          <w:noProof/>
+        </w:rPr>
+        <w:lastRenderedPageBreak/>
+        <w:drawing>
+          <wp:inline distT="0" distB="0" distL="0" distR="0" wp14:anchorId="0D562940" wp14:editId="602533C3">
+            <wp:extent cx="5943600" cy="3343275"/>
+            <wp:effectExtent l="0" t="0" r="0" b="9525"/>
+            <wp:docPr id="3" name="Picture 3"/>
+            <wp:cNvGraphicFramePr>
+              <a:graphicFrameLocks xmlns:a="http://schemas.openxmlformats.org/drawingml/2006/main" noChangeAspect="1"/>
+            </wp:cNvGraphicFramePr>
+            <a:graphic xmlns:a="http://schemas.openxmlformats.org/drawingml/2006/main">
+              <a:graphicData uri="http://schemas.openxmlformats.org/drawingml/2006/picture">
+                <pic:pic xmlns:pic="http://schemas.openxmlformats.org/drawingml/2006/picture">
+                  <pic:nvPicPr>
+                    <pic:cNvPr id="1" name=""/>
+                    <pic:cNvPicPr/>
+                  </pic:nvPicPr>
+                  <pic:blipFill>
+                    <a:blip r:embed="rId7"/>
+                    <a:stretch>
+                      <a:fillRect/>
+                    </a:stretch>
+                  </pic:blipFill>
+                  <pic:spPr>
+                    <a:xfrm>
+                      <a:off x="0" y="0"/>
+                      <a:ext cx="5943600" cy="3343275"/>
+                    </a:xfrm>
+                    <a:prstGeom prst="rect">
+                      <a:avLst/>
+                    </a:prstGeom>
+                  </pic:spPr>
+                </pic:pic>
+              </a:graphicData>
+            </a:graphic>
+          </wp:inline>
+        </w:drawing>
       </w:r>
       <w:bookmarkStart w:id="0" w:name="_GoBack"/>
       <w:bookmarkEnd w:id="0"/>
+    </w:p>
+    <w:p>
+      <w:pPr>
+        <w:pStyle w:val="ListParagraph"/>
+        <w:numPr>
+          <w:ilvl w:val="1"/>
+          <w:numId w:val="1"/>
+        </w:numPr>
+      </w:pPr>
+      <w:r>
+        <w:t xml:space="preserve">We viewed the news of each candidate, they did some statement regarding to these </w:t>
+      </w:r>
+      <w:proofErr w:type="gramStart"/>
+      <w:r>
+        <w:t>topic</w:t>
+      </w:r>
+      <w:proofErr w:type="gramEnd"/>
+      <w:r>
+        <w:t>. But none of them are hot.</w:t>
+      </w:r>
+    </w:p>
+    <w:p>
+      <w:pPr>
+        <w:pStyle w:val="ListParagraph"/>
+        <w:ind w:left="1440"/>
+      </w:pPr>
+    </w:p>
+    <w:p>
+      <w:pPr>
+        <w:pStyle w:val="ListParagraph"/>
+        <w:numPr>
+          <w:ilvl w:val="0"/>
+          <w:numId w:val="1"/>
+        </w:numPr>
+      </w:pPr>
+      <w:r>
+        <w:t xml:space="preserve"> Modeling:</w:t>
+      </w:r>
+    </w:p>
+    <w:p>
+      <w:pPr>
+        <w:pStyle w:val="ListParagraph"/>
+        <w:numPr>
+          <w:ilvl w:val="1"/>
+          <w:numId w:val="1"/>
+        </w:numPr>
+      </w:pPr>
+      <w:r>
+        <w:t>Linear model</w:t>
+      </w:r>
+    </w:p>
+    <w:p>
+      <w:pPr>
+        <w:pStyle w:val="ListParagraph"/>
+        <w:numPr>
+          <w:ilvl w:val="1"/>
+          <w:numId w:val="1"/>
+        </w:numPr>
+      </w:pPr>
+      <w:r>
+        <w:t xml:space="preserve">Negative binomial </w:t>
+      </w:r>
+    </w:p>
+    <w:p>
+      <w:pPr>
+        <w:pStyle w:val="ListParagraph"/>
+        <w:numPr>
+          <w:ilvl w:val="1"/>
+          <w:numId w:val="1"/>
+        </w:numPr>
+      </w:pPr>
+      <w:r>
+        <w:t>Random Forest</w:t>
+      </w:r>
+    </w:p>
+    <w:p>
+      <w:pPr>
+        <w:pStyle w:val="ListParagraph"/>
+        <w:numPr>
+          <w:ilvl w:val="0"/>
+          <w:numId w:val="1"/>
+        </w:numPr>
+      </w:pPr>
+      <w:r>
+        <w:t>Workflow:</w:t>
+      </w:r>
+    </w:p>
+    <w:p>
+      <w:pPr>
+        <w:pStyle w:val="ListParagraph"/>
+        <w:numPr>
+          <w:ilvl w:val="1"/>
+          <w:numId w:val="1"/>
+        </w:numPr>
+      </w:pPr>
+      <w:proofErr w:type="spellStart"/>
+      <w:r>
+        <w:rPr>
+          <w:rFonts w:ascii="Helvetica" w:hAnsi="Helvetica" w:cs="Helvetica"/>
+          <w:b/>
+          <w:bCs/>
+          <w:color w:val="000000"/>
+          <w:shd w:val="clear" w:color="auto" w:fill="EBEBEB"/>
+        </w:rPr>
+        <w:t>i</w:t>
+      </w:r>
+      <w:proofErr w:type="spellEnd"/>
+      <w:r>
+        <w:rPr>
+          <w:rFonts w:ascii="Helvetica" w:hAnsi="Helvetica" w:cs="Helvetica"/>
+          <w:b/>
+          <w:bCs/>
+          <w:color w:val="000000"/>
+          <w:shd w:val="clear" w:color="auto" w:fill="EBEBEB"/>
+        </w:rPr>
+        <w:t>. Data Explorer</w:t>
+      </w:r>
+      <w:r>
+        <w:rPr>
+          <w:rFonts w:ascii="Helvetica" w:hAnsi="Helvetica" w:cs="Helvetica"/>
+          <w:b/>
+          <w:bCs/>
+          <w:color w:val="000000"/>
+        </w:rPr>
+        <w:br/>
+      </w:r>
+      <w:r>
+        <w:rPr>
+          <w:rFonts w:ascii="Helvetica" w:hAnsi="Helvetica" w:cs="Helvetica"/>
+          <w:b/>
+          <w:bCs/>
+          <w:color w:val="000000"/>
+          <w:shd w:val="clear" w:color="auto" w:fill="EBEBEB"/>
+        </w:rPr>
+        <w:t>ii. Adding important variable</w:t>
+      </w:r>
+    </w:p>
+    <w:p>
+      <w:pPr>
+        <w:pStyle w:val="ListParagraph"/>
+        <w:numPr>
+          <w:ilvl w:val="1"/>
+          <w:numId w:val="1"/>
+        </w:numPr>
+      </w:pPr>
+      <w:proofErr w:type="spellStart"/>
+      <w:r>
+        <w:rPr>
+          <w:rFonts w:ascii="Helvetica" w:hAnsi="Helvetica" w:cs="Helvetica"/>
+          <w:b/>
+          <w:bCs/>
+          <w:color w:val="000000"/>
+          <w:shd w:val="clear" w:color="auto" w:fill="EBEBEB"/>
+        </w:rPr>
+        <w:t>i</w:t>
+      </w:r>
+      <w:proofErr w:type="spellEnd"/>
+      <w:r>
+        <w:rPr>
+          <w:rFonts w:ascii="Helvetica" w:hAnsi="Helvetica" w:cs="Helvetica"/>
+          <w:b/>
+          <w:bCs/>
+          <w:color w:val="000000"/>
+          <w:shd w:val="clear" w:color="auto" w:fill="EBEBEB"/>
+        </w:rPr>
+        <w:t>. Eliminate high correlated variables</w:t>
+      </w:r>
+      <w:r>
+        <w:rPr>
+          <w:rFonts w:ascii="Helvetica" w:hAnsi="Helvetica" w:cs="Helvetica"/>
+          <w:b/>
+          <w:bCs/>
+          <w:color w:val="000000"/>
+        </w:rPr>
+        <w:br/>
+      </w:r>
+      <w:r>
+        <w:rPr>
+          <w:rFonts w:ascii="Helvetica" w:hAnsi="Helvetica" w:cs="Helvetica"/>
+          <w:b/>
+          <w:bCs/>
+          <w:color w:val="000000"/>
+          <w:shd w:val="clear" w:color="auto" w:fill="EBEBEB"/>
+        </w:rPr>
+        <w:t>ii. Using Random Forest to select the important variables</w:t>
+      </w:r>
+    </w:p>
+    <w:p>
+      <w:pPr>
+        <w:pStyle w:val="ListParagraph"/>
+        <w:numPr>
+          <w:ilvl w:val="1"/>
+          <w:numId w:val="1"/>
+        </w:numPr>
+      </w:pPr>
+      <w:proofErr w:type="spellStart"/>
+      <w:r>
+        <w:rPr>
+          <w:rFonts w:ascii="Helvetica" w:hAnsi="Helvetica" w:cs="Helvetica"/>
+          <w:b/>
+          <w:bCs/>
+          <w:color w:val="000000"/>
+          <w:shd w:val="clear" w:color="auto" w:fill="EBEBEB"/>
+        </w:rPr>
+        <w:t>i</w:t>
+      </w:r>
+      <w:proofErr w:type="spellEnd"/>
+      <w:r>
+        <w:rPr>
+          <w:rFonts w:ascii="Helvetica" w:hAnsi="Helvetica" w:cs="Helvetica"/>
+          <w:b/>
+          <w:bCs/>
+          <w:color w:val="000000"/>
+          <w:shd w:val="clear" w:color="auto" w:fill="EBEBEB"/>
+        </w:rPr>
+        <w:t xml:space="preserve">. Using </w:t>
+      </w:r>
+      <w:proofErr w:type="gramStart"/>
+      <w:r>
+        <w:rPr>
+          <w:rFonts w:ascii="Helvetica" w:hAnsi="Helvetica" w:cs="Helvetica"/>
+          <w:b/>
+          <w:bCs/>
+          <w:color w:val="000000"/>
+          <w:shd w:val="clear" w:color="auto" w:fill="EBEBEB"/>
+        </w:rPr>
+        <w:t>Linear</w:t>
+      </w:r>
+      <w:proofErr w:type="gramEnd"/>
+      <w:r>
+        <w:rPr>
+          <w:rFonts w:ascii="Helvetica" w:hAnsi="Helvetica" w:cs="Helvetica"/>
+          <w:b/>
+          <w:bCs/>
+          <w:color w:val="000000"/>
+          <w:shd w:val="clear" w:color="auto" w:fill="EBEBEB"/>
+        </w:rPr>
+        <w:t xml:space="preserve"> regression, Negative binomial and Random forest</w:t>
+      </w:r>
+      <w:r>
+        <w:rPr>
+          <w:rFonts w:ascii="Helvetica" w:hAnsi="Helvetica" w:cs="Helvetica"/>
+          <w:b/>
+          <w:bCs/>
+          <w:color w:val="000000"/>
+        </w:rPr>
+        <w:br/>
+      </w:r>
+      <w:r>
+        <w:rPr>
+          <w:rFonts w:ascii="Helvetica" w:hAnsi="Helvetica" w:cs="Helvetica"/>
+          <w:b/>
+          <w:bCs/>
+          <w:color w:val="000000"/>
+          <w:shd w:val="clear" w:color="auto" w:fill="EBEBEB"/>
+        </w:rPr>
+        <w:t>ii. Checking the error rate of each model, using cross validation</w:t>
+      </w:r>
+    </w:p>
+    <w:p>
+      <w:pPr>
+        <w:pStyle w:val="ListParagraph"/>
+        <w:numPr>
+          <w:ilvl w:val="0"/>
+          <w:numId w:val="1"/>
+        </w:numPr>
+      </w:pPr>
     </w:p>
     <w:sectPr>
       <w:pgSz w:w="12240" w:h="15840"/>
